--- a/Submission/Rev2_PLOS_Biology/PBIOLOGY-D-23-01347_FTC_Letter_VW.docx
+++ b/Submission/Rev2_PLOS_Biology/PBIOLOGY-D-23-01347_FTC_Letter_VW.docx
@@ -349,9 +349,10 @@
     </w:p>
     <w:p>
       <w:pPr>
+        <w:pStyle w:val="ListParagraph"/>
         <w:numPr>
           <w:ilvl w:val="0"/>
-          <w:numId w:val="3"/>
+          <w:numId w:val="4"/>
         </w:numPr>
         <w:spacing w:line="252" w:lineRule="auto"/>
         <w:rPr>
@@ -445,15 +446,15 @@
           <w:sz w:val="24"/>
           <w:szCs w:val="24"/>
         </w:rPr>
-        <w:t>If you (or your institution) are planning a press release for this article, please contact us as soon as possible to ensure that an early version of your paper is not published.</w:t>
-      </w:r>
-      <w:r>
-        <w:rPr>
-          <w:rFonts w:ascii="Calibri" w:eastAsia="Calibri" w:hAnsi="Calibri" w:cs="Calibri"/>
-          <w:sz w:val="24"/>
-          <w:szCs w:val="24"/>
-        </w:rPr>
-        <w:t xml:space="preserve"> </w:t>
+        <w:t>If you (or your institution) are planning a press release for this article, please contact us as soon as possible to ensure that an early version of your paper is not published</w:t>
+      </w:r>
+      <w:r>
+        <w:rPr>
+          <w:rFonts w:ascii="Calibri" w:eastAsia="Calibri" w:hAnsi="Calibri" w:cs="Calibri"/>
+          <w:sz w:val="24"/>
+          <w:szCs w:val="24"/>
+        </w:rPr>
+        <w:t>.</w:t>
       </w:r>
     </w:p>
     <w:p>
@@ -536,68 +537,6 @@
     </w:p>
     <w:p>
       <w:pPr>
-        <w:spacing w:line="256" w:lineRule="auto"/>
-        <w:ind w:left="1440"/>
-        <w:rPr>
-          <w:rFonts w:ascii="Calibri" w:eastAsia="Calibri" w:hAnsi="Calibri" w:cs="Calibri"/>
-          <w:sz w:val="24"/>
-          <w:szCs w:val="24"/>
-        </w:rPr>
-      </w:pPr>
-    </w:p>
-    <w:p>
-      <w:pPr>
-        <w:numPr>
-          <w:ilvl w:val="0"/>
-          <w:numId w:val="2"/>
-        </w:numPr>
-        <w:spacing w:line="256" w:lineRule="auto"/>
-        <w:rPr>
-          <w:rFonts w:ascii="Calibri" w:eastAsia="Calibri" w:hAnsi="Calibri" w:cs="Calibri"/>
-          <w:sz w:val="24"/>
-          <w:szCs w:val="24"/>
-        </w:rPr>
-      </w:pPr>
-      <w:r>
-        <w:rPr>
-          <w:rFonts w:ascii="Calibri" w:eastAsia="Calibri" w:hAnsi="Calibri" w:cs="Calibri"/>
-          <w:sz w:val="24"/>
-          <w:szCs w:val="24"/>
-        </w:rPr>
-        <w:lastRenderedPageBreak/>
-        <w:t xml:space="preserve">Your </w:t>
-      </w:r>
-      <w:r>
-        <w:rPr>
-          <w:rFonts w:ascii="Calibri" w:eastAsia="Calibri" w:hAnsi="Calibri" w:cs="Calibri"/>
-          <w:b/>
-          <w:sz w:val="24"/>
-          <w:szCs w:val="24"/>
-        </w:rPr>
-        <w:t xml:space="preserve">competing </w:t>
-      </w:r>
-      <w:proofErr w:type="gramStart"/>
-      <w:r>
-        <w:rPr>
-          <w:rFonts w:ascii="Calibri" w:eastAsia="Calibri" w:hAnsi="Calibri" w:cs="Calibri"/>
-          <w:b/>
-          <w:sz w:val="24"/>
-          <w:szCs w:val="24"/>
-        </w:rPr>
-        <w:t>interests</w:t>
-      </w:r>
-      <w:proofErr w:type="gramEnd"/>
-      <w:r>
-        <w:rPr>
-          <w:rFonts w:ascii="Calibri" w:eastAsia="Calibri" w:hAnsi="Calibri" w:cs="Calibri"/>
-          <w:sz w:val="24"/>
-          <w:szCs w:val="24"/>
-        </w:rPr>
-        <w:t xml:space="preserve"> statement will be typeset as follows:</w:t>
-      </w:r>
-    </w:p>
-    <w:p>
-      <w:pPr>
         <w:numPr>
           <w:ilvl w:val="1"/>
           <w:numId w:val="2"/>
@@ -605,22 +544,268 @@
         <w:spacing w:line="256" w:lineRule="auto"/>
         <w:rPr>
           <w:rFonts w:ascii="Calibri" w:eastAsia="Calibri" w:hAnsi="Calibri" w:cs="Calibri"/>
-          <w:sz w:val="24"/>
-          <w:szCs w:val="24"/>
-        </w:rPr>
-      </w:pPr>
-      <w:r>
-        <w:rPr>
-          <w:rFonts w:ascii="Calibri" w:eastAsia="Calibri" w:hAnsi="Calibri" w:cs="Calibri"/>
-          <w:sz w:val="24"/>
-          <w:szCs w:val="24"/>
-        </w:rPr>
-        <w:t>The authors have declared that no competing interests exist.</w:t>
-      </w:r>
-    </w:p>
-    <w:p>
-      <w:pPr>
-        <w:spacing w:line="259" w:lineRule="auto"/>
+          <w:b/>
+          <w:bCs/>
+          <w:color w:val="FF0000"/>
+          <w:sz w:val="24"/>
+          <w:szCs w:val="24"/>
+        </w:rPr>
+      </w:pPr>
+      <w:r>
+        <w:rPr>
+          <w:rFonts w:ascii="Calibri" w:eastAsia="Calibri" w:hAnsi="Calibri" w:cs="Calibri"/>
+          <w:b/>
+          <w:bCs/>
+          <w:color w:val="FF0000"/>
+          <w:sz w:val="24"/>
+          <w:szCs w:val="24"/>
+        </w:rPr>
+        <w:t>Here is our suggestion:</w:t>
+      </w:r>
+    </w:p>
+    <w:p>
+      <w:pPr>
+        <w:pStyle w:val="ListParagraph"/>
+        <w:numPr>
+          <w:ilvl w:val="1"/>
+          <w:numId w:val="2"/>
+        </w:numPr>
+        <w:spacing w:after="160" w:line="259" w:lineRule="auto"/>
+        <w:rPr>
+          <w:rFonts w:asciiTheme="majorHAnsi" w:eastAsia="Calibri" w:hAnsiTheme="majorHAnsi" w:cstheme="majorHAnsi"/>
+          <w:sz w:val="24"/>
+          <w:szCs w:val="24"/>
+        </w:rPr>
+      </w:pPr>
+      <w:r>
+        <w:rPr>
+          <w:rFonts w:asciiTheme="majorHAnsi" w:eastAsia="Calibri" w:hAnsiTheme="majorHAnsi" w:cstheme="majorHAnsi"/>
+          <w:sz w:val="24"/>
+          <w:szCs w:val="24"/>
+        </w:rPr>
+        <w:lastRenderedPageBreak/>
+        <w:t xml:space="preserve">“VW was funded by the Leopoldina Academy of Sciences (grant number: LDPS2022-16, </w:t>
+      </w:r>
+      <w:hyperlink r:id="rId6" w:history="1">
+        <w:r>
+          <w:rPr>
+            <w:rStyle w:val="Hyperlink"/>
+            <w:rFonts w:asciiTheme="majorHAnsi" w:eastAsia="Calibri" w:hAnsiTheme="majorHAnsi" w:cstheme="majorHAnsi"/>
+            <w:sz w:val="24"/>
+            <w:szCs w:val="24"/>
+          </w:rPr>
+          <w:t>https://www.leopoldina.org/en/leopoldina-home/</w:t>
+        </w:r>
+      </w:hyperlink>
+      <w:r>
+        <w:rPr>
+          <w:rFonts w:asciiTheme="majorHAnsi" w:eastAsia="Calibri" w:hAnsiTheme="majorHAnsi" w:cstheme="majorHAnsi"/>
+          <w:sz w:val="24"/>
+          <w:szCs w:val="24"/>
+        </w:rPr>
+        <w:t xml:space="preserve">) and the </w:t>
+      </w:r>
+      <w:r>
+        <w:rPr>
+          <w:rFonts w:asciiTheme="majorHAnsi" w:hAnsiTheme="majorHAnsi" w:cstheme="majorHAnsi"/>
+          <w:color w:val="040C28"/>
+          <w:sz w:val="24"/>
+          <w:szCs w:val="24"/>
+        </w:rPr>
+        <w:t>German Research Foundation DFG</w:t>
+      </w:r>
+      <w:r>
+        <w:rPr>
+          <w:rFonts w:asciiTheme="majorHAnsi" w:eastAsia="Calibri" w:hAnsiTheme="majorHAnsi" w:cstheme="majorHAnsi"/>
+          <w:sz w:val="24"/>
+          <w:szCs w:val="24"/>
+        </w:rPr>
+        <w:t xml:space="preserve"> (</w:t>
+      </w:r>
+      <w:r>
+        <w:rPr>
+          <w:rFonts w:asciiTheme="majorHAnsi" w:hAnsiTheme="majorHAnsi" w:cstheme="majorHAnsi"/>
+          <w:color w:val="000000"/>
+          <w:sz w:val="24"/>
+          <w:szCs w:val="24"/>
+          <w:shd w:val="clear" w:color="auto" w:fill="FFFFFF"/>
+        </w:rPr>
+        <w:t xml:space="preserve">grant number: STE 1430/8-1, https://www.dfg.de) </w:t>
+      </w:r>
+    </w:p>
+    <w:p>
+      <w:pPr>
+        <w:pStyle w:val="ListParagraph"/>
+        <w:numPr>
+          <w:ilvl w:val="1"/>
+          <w:numId w:val="2"/>
+        </w:numPr>
+        <w:spacing w:after="160" w:line="259" w:lineRule="auto"/>
+        <w:rPr>
+          <w:rFonts w:asciiTheme="majorHAnsi" w:eastAsia="Calibri" w:hAnsiTheme="majorHAnsi" w:cstheme="majorHAnsi"/>
+          <w:sz w:val="24"/>
+          <w:szCs w:val="24"/>
+        </w:rPr>
+      </w:pPr>
+      <w:r>
+        <w:rPr>
+          <w:rFonts w:asciiTheme="majorHAnsi" w:eastAsia="Calibri" w:hAnsiTheme="majorHAnsi" w:cstheme="majorHAnsi"/>
+          <w:sz w:val="24"/>
+          <w:szCs w:val="24"/>
+        </w:rPr>
+        <w:t>VW and HS were funded by the Berlin Institute of Health Clinician Scientist Program (https://www.bihealth.org/en/translation/innovation-enabler/academy/bih-charite-clinician-scientist-program)</w:t>
+      </w:r>
+    </w:p>
+    <w:p>
+      <w:pPr>
+        <w:pStyle w:val="ListParagraph"/>
+        <w:numPr>
+          <w:ilvl w:val="1"/>
+          <w:numId w:val="2"/>
+        </w:numPr>
+        <w:spacing w:after="160" w:line="259" w:lineRule="auto"/>
+        <w:rPr>
+          <w:rFonts w:asciiTheme="majorHAnsi" w:eastAsia="Calibri" w:hAnsiTheme="majorHAnsi" w:cstheme="majorHAnsi"/>
+          <w:sz w:val="24"/>
+          <w:szCs w:val="24"/>
+        </w:rPr>
+      </w:pPr>
+      <w:r>
+        <w:rPr>
+          <w:rFonts w:asciiTheme="majorHAnsi" w:eastAsia="Calibri" w:hAnsiTheme="majorHAnsi" w:cstheme="majorHAnsi"/>
+          <w:sz w:val="24"/>
+          <w:szCs w:val="24"/>
+        </w:rPr>
+        <w:t xml:space="preserve">PS was funded by the </w:t>
+      </w:r>
+      <w:r>
+        <w:rPr>
+          <w:rFonts w:asciiTheme="majorHAnsi" w:hAnsiTheme="majorHAnsi" w:cstheme="majorHAnsi"/>
+          <w:color w:val="040C28"/>
+          <w:sz w:val="24"/>
+          <w:szCs w:val="24"/>
+        </w:rPr>
+        <w:t>German Research Foundation DFG</w:t>
+      </w:r>
+      <w:r>
+        <w:rPr>
+          <w:rFonts w:asciiTheme="majorHAnsi" w:eastAsia="Calibri" w:hAnsiTheme="majorHAnsi" w:cstheme="majorHAnsi"/>
+          <w:sz w:val="24"/>
+          <w:szCs w:val="24"/>
+        </w:rPr>
+        <w:t xml:space="preserve"> (</w:t>
+      </w:r>
+      <w:r>
+        <w:rPr>
+          <w:rFonts w:asciiTheme="majorHAnsi" w:hAnsiTheme="majorHAnsi" w:cstheme="majorHAnsi"/>
+          <w:color w:val="000000"/>
+          <w:sz w:val="24"/>
+          <w:szCs w:val="24"/>
+          <w:shd w:val="clear" w:color="auto" w:fill="FFFFFF"/>
+        </w:rPr>
+        <w:t xml:space="preserve">grant number: STE 1430/8-1, </w:t>
+      </w:r>
+      <w:hyperlink r:id="rId7" w:history="1">
+        <w:r>
+          <w:rPr>
+            <w:rStyle w:val="Hyperlink"/>
+            <w:rFonts w:asciiTheme="majorHAnsi" w:hAnsiTheme="majorHAnsi" w:cstheme="majorHAnsi"/>
+            <w:sz w:val="24"/>
+            <w:szCs w:val="24"/>
+            <w:shd w:val="clear" w:color="auto" w:fill="FFFFFF"/>
+          </w:rPr>
+          <w:t>https://www.dfg.de</w:t>
+        </w:r>
+      </w:hyperlink>
+      <w:r>
+        <w:rPr>
+          <w:rFonts w:asciiTheme="majorHAnsi" w:eastAsia="Calibri" w:hAnsiTheme="majorHAnsi" w:cstheme="majorHAnsi"/>
+          <w:sz w:val="24"/>
+          <w:szCs w:val="24"/>
+        </w:rPr>
+        <w:t xml:space="preserve">) and the </w:t>
+      </w:r>
+      <w:r>
+        <w:rPr>
+          <w:rFonts w:asciiTheme="majorHAnsi" w:hAnsiTheme="majorHAnsi" w:cstheme="majorHAnsi"/>
+          <w:color w:val="000000"/>
+          <w:sz w:val="24"/>
+          <w:szCs w:val="24"/>
+          <w:shd w:val="clear" w:color="auto" w:fill="FFFFFF"/>
+        </w:rPr>
+        <w:t>German Ministry for Research and Education (ERA-NET NEURON program,</w:t>
+      </w:r>
+      <w:r>
+        <w:rPr>
+          <w:rFonts w:asciiTheme="majorHAnsi" w:eastAsia="Calibri" w:hAnsiTheme="majorHAnsi" w:cstheme="majorHAnsi"/>
+          <w:sz w:val="24"/>
+          <w:szCs w:val="24"/>
+        </w:rPr>
+        <w:t xml:space="preserve"> </w:t>
+      </w:r>
+      <w:r>
+        <w:rPr>
+          <w:rFonts w:asciiTheme="majorHAnsi" w:hAnsiTheme="majorHAnsi" w:cstheme="majorHAnsi"/>
+          <w:color w:val="000000"/>
+          <w:sz w:val="24"/>
+          <w:szCs w:val="24"/>
+          <w:shd w:val="clear" w:color="auto" w:fill="FFFFFF"/>
+        </w:rPr>
+        <w:t>grant number: </w:t>
+      </w:r>
+      <w:r>
+        <w:rPr>
+          <w:rFonts w:asciiTheme="majorHAnsi" w:eastAsia="Calibri" w:hAnsiTheme="majorHAnsi" w:cstheme="majorHAnsi"/>
+          <w:sz w:val="24"/>
+          <w:szCs w:val="24"/>
+        </w:rPr>
+        <w:t xml:space="preserve"> </w:t>
+      </w:r>
+      <w:r>
+        <w:rPr>
+          <w:rFonts w:asciiTheme="majorHAnsi" w:hAnsiTheme="majorHAnsi" w:cstheme="majorHAnsi"/>
+          <w:color w:val="000000"/>
+          <w:sz w:val="24"/>
+          <w:szCs w:val="24"/>
+          <w:shd w:val="clear" w:color="auto" w:fill="FFFFFF"/>
+        </w:rPr>
+        <w:t>01EW2007A</w:t>
+      </w:r>
+      <w:r>
+        <w:rPr>
+          <w:rFonts w:asciiTheme="majorHAnsi" w:eastAsia="Calibri" w:hAnsiTheme="majorHAnsi" w:cstheme="majorHAnsi"/>
+          <w:sz w:val="24"/>
+          <w:szCs w:val="24"/>
+        </w:rPr>
+        <w:t>, https://www.neuron-eranet.eu/).</w:t>
+      </w:r>
+    </w:p>
+    <w:p>
+      <w:pPr>
+        <w:pStyle w:val="ListParagraph"/>
+        <w:numPr>
+          <w:ilvl w:val="1"/>
+          <w:numId w:val="2"/>
+        </w:numPr>
+        <w:spacing w:after="160" w:line="259" w:lineRule="auto"/>
+        <w:rPr>
+          <w:rFonts w:asciiTheme="majorHAnsi" w:eastAsia="Calibri" w:hAnsiTheme="majorHAnsi" w:cstheme="majorHAnsi"/>
+          <w:sz w:val="24"/>
+          <w:szCs w:val="24"/>
+        </w:rPr>
+      </w:pPr>
+      <w:r>
+        <w:rPr>
+          <w:rFonts w:asciiTheme="majorHAnsi" w:eastAsia="Calibri" w:hAnsiTheme="majorHAnsi" w:cstheme="majorHAnsi"/>
+          <w:sz w:val="24"/>
+          <w:szCs w:val="24"/>
+        </w:rPr>
+        <w:t>The funders had no role in study design, data collection and analysis, decision to publish, or preparation of the manuscript.”</w:t>
+      </w:r>
+    </w:p>
+    <w:p>
+      <w:pPr>
+        <w:spacing w:line="256" w:lineRule="auto"/>
         <w:ind w:left="1440"/>
         <w:rPr>
           <w:rFonts w:ascii="Calibri" w:eastAsia="Calibri" w:hAnsi="Calibri" w:cs="Calibri"/>
@@ -631,9 +816,10 @@
     </w:p>
     <w:p>
       <w:pPr>
+        <w:pStyle w:val="ListParagraph"/>
         <w:numPr>
           <w:ilvl w:val="0"/>
-          <w:numId w:val="2"/>
+          <w:numId w:val="4"/>
         </w:numPr>
         <w:spacing w:line="256" w:lineRule="auto"/>
         <w:rPr>
@@ -657,15 +843,26 @@
           <w:sz w:val="24"/>
           <w:szCs w:val="24"/>
         </w:rPr>
-        <w:t>data availability statement</w:t>
-      </w:r>
-      <w:r>
-        <w:rPr>
-          <w:rFonts w:ascii="Calibri" w:eastAsia="Calibri" w:hAnsi="Calibri" w:cs="Calibri"/>
-          <w:sz w:val="24"/>
-          <w:szCs w:val="24"/>
-        </w:rPr>
-        <w:t xml:space="preserve"> will be typeset as follows:</w:t>
+        <w:t xml:space="preserve">competing </w:t>
+      </w:r>
+      <w:proofErr w:type="gramStart"/>
+      <w:r>
+        <w:rPr>
+          <w:rFonts w:ascii="Calibri" w:eastAsia="Calibri" w:hAnsi="Calibri" w:cs="Calibri"/>
+          <w:b/>
+          <w:sz w:val="24"/>
+          <w:szCs w:val="24"/>
+        </w:rPr>
+        <w:t>interests</w:t>
+      </w:r>
+      <w:proofErr w:type="gramEnd"/>
+      <w:r>
+        <w:rPr>
+          <w:rFonts w:ascii="Calibri" w:eastAsia="Calibri" w:hAnsi="Calibri" w:cs="Calibri"/>
+          <w:sz w:val="24"/>
+          <w:szCs w:val="24"/>
+        </w:rPr>
+        <w:t xml:space="preserve"> statement will be typeset as follows:</w:t>
       </w:r>
     </w:p>
     <w:p>
@@ -687,6 +884,79 @@
           <w:sz w:val="24"/>
           <w:szCs w:val="24"/>
         </w:rPr>
+        <w:t>The authors have declared that no competing interests exist.</w:t>
+      </w:r>
+    </w:p>
+    <w:p>
+      <w:pPr>
+        <w:spacing w:line="259" w:lineRule="auto"/>
+        <w:ind w:left="1440"/>
+        <w:rPr>
+          <w:rFonts w:ascii="Calibri" w:eastAsia="Calibri" w:hAnsi="Calibri" w:cs="Calibri"/>
+          <w:sz w:val="24"/>
+          <w:szCs w:val="24"/>
+        </w:rPr>
+      </w:pPr>
+    </w:p>
+    <w:p>
+      <w:pPr>
+        <w:pStyle w:val="ListParagraph"/>
+        <w:numPr>
+          <w:ilvl w:val="0"/>
+          <w:numId w:val="4"/>
+        </w:numPr>
+        <w:spacing w:line="256" w:lineRule="auto"/>
+        <w:rPr>
+          <w:rFonts w:ascii="Calibri" w:eastAsia="Calibri" w:hAnsi="Calibri" w:cs="Calibri"/>
+          <w:sz w:val="24"/>
+          <w:szCs w:val="24"/>
+        </w:rPr>
+      </w:pPr>
+      <w:r>
+        <w:rPr>
+          <w:rFonts w:ascii="Calibri" w:eastAsia="Calibri" w:hAnsi="Calibri" w:cs="Calibri"/>
+          <w:sz w:val="24"/>
+          <w:szCs w:val="24"/>
+        </w:rPr>
+        <w:t xml:space="preserve">Your </w:t>
+      </w:r>
+      <w:r>
+        <w:rPr>
+          <w:rFonts w:ascii="Calibri" w:eastAsia="Calibri" w:hAnsi="Calibri" w:cs="Calibri"/>
+          <w:b/>
+          <w:sz w:val="24"/>
+          <w:szCs w:val="24"/>
+        </w:rPr>
+        <w:t>data availability statement</w:t>
+      </w:r>
+      <w:r>
+        <w:rPr>
+          <w:rFonts w:ascii="Calibri" w:eastAsia="Calibri" w:hAnsi="Calibri" w:cs="Calibri"/>
+          <w:sz w:val="24"/>
+          <w:szCs w:val="24"/>
+        </w:rPr>
+        <w:t xml:space="preserve"> will be typeset as follows:</w:t>
+      </w:r>
+    </w:p>
+    <w:p>
+      <w:pPr>
+        <w:numPr>
+          <w:ilvl w:val="1"/>
+          <w:numId w:val="2"/>
+        </w:numPr>
+        <w:spacing w:line="256" w:lineRule="auto"/>
+        <w:rPr>
+          <w:rFonts w:ascii="Calibri" w:eastAsia="Calibri" w:hAnsi="Calibri" w:cs="Calibri"/>
+          <w:sz w:val="24"/>
+          <w:szCs w:val="24"/>
+        </w:rPr>
+      </w:pPr>
+      <w:r>
+        <w:rPr>
+          <w:rFonts w:ascii="Calibri" w:eastAsia="Calibri" w:hAnsi="Calibri" w:cs="Calibri"/>
+          <w:sz w:val="24"/>
+          <w:szCs w:val="24"/>
+        </w:rPr>
         <w:t xml:space="preserve">The authors confirm that all data underlying the findings are fully available without restriction. </w:t>
       </w:r>
     </w:p>
@@ -783,15 +1053,125 @@
           <w:rFonts w:ascii="Calibri" w:eastAsia="Calibri" w:hAnsi="Calibri" w:cs="Calibri"/>
           <w:sz w:val="24"/>
           <w:szCs w:val="24"/>
+        </w:rPr>
+      </w:pPr>
+    </w:p>
+    <w:p>
+      <w:pPr>
+        <w:numPr>
+          <w:ilvl w:val="1"/>
+          <w:numId w:val="2"/>
+        </w:numPr>
+        <w:spacing w:line="256" w:lineRule="auto"/>
+        <w:rPr>
+          <w:rFonts w:ascii="Calibri" w:eastAsia="Calibri" w:hAnsi="Calibri" w:cs="Calibri"/>
+          <w:sz w:val="24"/>
+          <w:szCs w:val="24"/>
+        </w:rPr>
+      </w:pPr>
+      <w:r>
+        <w:rPr>
+          <w:rFonts w:ascii="Calibri" w:eastAsia="Calibri" w:hAnsi="Calibri" w:cs="Calibri"/>
+          <w:sz w:val="24"/>
+          <w:szCs w:val="24"/>
+        </w:rPr>
+        <w:t>This is fine. The last sentence is from our cover letter to the editors. I think it may be sufficient to say just that: “</w:t>
+      </w:r>
+      <w:r>
+        <w:rPr>
+          <w:rFonts w:ascii="Calibri" w:eastAsia="Calibri" w:hAnsi="Calibri" w:cs="Calibri"/>
+          <w:sz w:val="24"/>
+          <w:szCs w:val="24"/>
+        </w:rPr>
+        <w:t xml:space="preserve">The authors confirm that all data underlying the findings are fully available without restriction. </w:t>
+      </w:r>
+      <w:r>
+        <w:rPr>
+          <w:rFonts w:ascii="Calibri" w:eastAsia="Calibri" w:hAnsi="Calibri" w:cs="Calibri"/>
+          <w:sz w:val="24"/>
+          <w:szCs w:val="24"/>
+        </w:rPr>
+        <w:t xml:space="preserve">All materials associated with this submission are available on an accompanying </w:t>
+      </w:r>
+      <w:proofErr w:type="spellStart"/>
+      <w:r>
+        <w:rPr>
+          <w:rFonts w:ascii="Calibri" w:eastAsia="Calibri" w:hAnsi="Calibri" w:cs="Calibri"/>
+          <w:sz w:val="24"/>
+          <w:szCs w:val="24"/>
+        </w:rPr>
+        <w:t>Github</w:t>
+      </w:r>
+      <w:proofErr w:type="spellEnd"/>
+      <w:r>
+        <w:rPr>
+          <w:rFonts w:ascii="Calibri" w:eastAsia="Calibri" w:hAnsi="Calibri" w:cs="Calibri"/>
+          <w:sz w:val="24"/>
+          <w:szCs w:val="24"/>
+        </w:rPr>
+        <w:t xml:space="preserve"> repository (https://github.com/veithweilnhammer/Modes, DOI:</w:t>
+      </w:r>
+      <w:r>
+        <w:rPr>
+          <w:rFonts w:ascii="Calibri" w:eastAsia="Calibri" w:hAnsi="Calibri" w:cs="Calibri"/>
+          <w:sz w:val="24"/>
+          <w:szCs w:val="24"/>
+        </w:rPr>
+        <w:t xml:space="preserve"> </w:t>
+      </w:r>
+      <w:hyperlink r:id="rId8" w:history="1">
+        <w:r>
+          <w:rPr>
+            <w:rStyle w:val="Hyperlink"/>
+            <w:rFonts w:ascii="Calibri" w:eastAsia="Calibri" w:hAnsi="Calibri" w:cs="Calibri"/>
+            <w:sz w:val="24"/>
+            <w:szCs w:val="24"/>
+          </w:rPr>
+          <w:t>https://zenodo.org/records/10019948</w:t>
+        </w:r>
+      </w:hyperlink>
+      <w:r>
+        <w:rPr>
+          <w:rFonts w:ascii="Calibri" w:eastAsia="Calibri" w:hAnsi="Calibri" w:cs="Calibri"/>
+          <w:sz w:val="24"/>
+          <w:szCs w:val="24"/>
+        </w:rPr>
+        <w:t>).</w:t>
+      </w:r>
+      <w:r>
+        <w:rPr>
+          <w:rFonts w:ascii="Calibri" w:eastAsia="Calibri" w:hAnsi="Calibri" w:cs="Calibri"/>
+          <w:sz w:val="24"/>
+          <w:szCs w:val="24"/>
+        </w:rPr>
+        <w:t xml:space="preserve"> </w:t>
+      </w:r>
+      <w:r>
+        <w:rPr>
+          <w:rFonts w:ascii="Calibri" w:eastAsia="Calibri" w:hAnsi="Calibri" w:cs="Calibri"/>
+          <w:sz w:val="24"/>
+          <w:szCs w:val="24"/>
+        </w:rPr>
+        <w:t>We included all relevant data and code for the generation of the manuscript in the R-Markdown® format.</w:t>
+      </w:r>
+    </w:p>
+    <w:p>
+      <w:pPr>
+        <w:spacing w:line="256" w:lineRule="auto"/>
+        <w:rPr>
+          <w:rFonts w:ascii="Calibri" w:eastAsia="Calibri" w:hAnsi="Calibri" w:cs="Calibri"/>
+          <w:sz w:val="24"/>
+          <w:szCs w:val="24"/>
           <w:highlight w:val="yellow"/>
         </w:rPr>
       </w:pPr>
     </w:p>
     <w:p>
       <w:pPr>
+        <w:pStyle w:val="ListParagraph"/>
         <w:numPr>
           <w:ilvl w:val="0"/>
-          <w:numId w:val="2"/>
+          <w:numId w:val="4"/>
         </w:numPr>
         <w:spacing w:line="259" w:lineRule="auto"/>
         <w:rPr>
@@ -955,9 +1335,10 @@
     </w:p>
     <w:p>
       <w:pPr>
+        <w:pStyle w:val="ListParagraph"/>
         <w:numPr>
           <w:ilvl w:val="0"/>
-          <w:numId w:val="2"/>
+          <w:numId w:val="4"/>
         </w:numPr>
         <w:spacing w:line="259" w:lineRule="auto"/>
         <w:rPr>
@@ -1005,9 +1386,10 @@
     </w:p>
     <w:p>
       <w:pPr>
+        <w:pStyle w:val="ListParagraph"/>
         <w:numPr>
           <w:ilvl w:val="0"/>
-          <w:numId w:val="2"/>
+          <w:numId w:val="4"/>
         </w:numPr>
         <w:spacing w:line="259" w:lineRule="auto"/>
         <w:rPr>
@@ -1024,7 +1406,7 @@
         </w:rPr>
         <w:t xml:space="preserve">Please ensure that if you have any protocols associated with </w:t>
       </w:r>
-      <w:hyperlink r:id="rId6">
+      <w:hyperlink r:id="rId9">
         <w:r>
           <w:rPr>
             <w:rFonts w:ascii="Calibri" w:eastAsia="Calibri" w:hAnsi="Calibri" w:cs="Calibri"/>
@@ -1058,9 +1440,10 @@
     </w:p>
     <w:p>
       <w:pPr>
+        <w:pStyle w:val="ListParagraph"/>
         <w:numPr>
           <w:ilvl w:val="0"/>
-          <w:numId w:val="2"/>
+          <w:numId w:val="4"/>
         </w:numPr>
         <w:spacing w:line="259" w:lineRule="auto"/>
         <w:rPr>
@@ -1139,9 +1522,10 @@
     </w:p>
     <w:p>
       <w:pPr>
+        <w:pStyle w:val="ListParagraph"/>
         <w:numPr>
           <w:ilvl w:val="0"/>
-          <w:numId w:val="2"/>
+          <w:numId w:val="5"/>
         </w:numPr>
         <w:spacing w:line="259" w:lineRule="auto"/>
         <w:rPr>
@@ -1260,7 +1644,6 @@
           <w:sz w:val="24"/>
           <w:szCs w:val="24"/>
         </w:rPr>
-        <w:lastRenderedPageBreak/>
         <w:t>Please pay special attention to your Supporting Information files, as these will be published as given. Make sure that all tracked changes, if present, have been accepted before submitting the final versions for publication.</w:t>
       </w:r>
     </w:p>
@@ -1328,93 +1711,402 @@
     <w:p>
       <w:pPr>
         <w:spacing w:after="160" w:line="259" w:lineRule="auto"/>
-        <w:ind w:left="720"/>
-        <w:rPr>
-          <w:rFonts w:ascii="Calibri" w:eastAsia="Calibri" w:hAnsi="Calibri" w:cs="Calibri"/>
-          <w:sz w:val="24"/>
-          <w:szCs w:val="24"/>
-        </w:rPr>
-      </w:pPr>
-      <w:r>
-        <w:rPr>
-          <w:rFonts w:ascii="Calibri" w:eastAsia="Calibri" w:hAnsi="Calibri" w:cs="Calibri"/>
-          <w:sz w:val="24"/>
-          <w:szCs w:val="24"/>
-        </w:rPr>
-        <w:t>“</w:t>
-      </w:r>
-      <w:r>
-        <w:rPr>
-          <w:rFonts w:ascii="Calibri" w:eastAsia="Calibri" w:hAnsi="Calibri" w:cs="Calibri"/>
-          <w:sz w:val="24"/>
-          <w:szCs w:val="24"/>
-        </w:rPr>
-        <w:t>VW was funded by the Leopoldina Academy of Sciences (LDPS2022-16; https://www.leopoldina.org/en/leopoldina-home/).</w:t>
+        <w:ind w:left="810"/>
+        <w:rPr>
+          <w:rFonts w:asciiTheme="majorHAnsi" w:eastAsia="Calibri" w:hAnsiTheme="majorHAnsi" w:cstheme="majorHAnsi"/>
+          <w:sz w:val="24"/>
+          <w:szCs w:val="24"/>
+        </w:rPr>
+      </w:pPr>
+      <w:r>
+        <w:rPr>
+          <w:rFonts w:asciiTheme="majorHAnsi" w:eastAsia="Calibri" w:hAnsiTheme="majorHAnsi" w:cstheme="majorHAnsi"/>
+          <w:sz w:val="24"/>
+          <w:szCs w:val="24"/>
+        </w:rPr>
+        <w:t xml:space="preserve">“VW </w:t>
+      </w:r>
+      <w:r>
+        <w:rPr>
+          <w:rFonts w:asciiTheme="majorHAnsi" w:eastAsia="Calibri" w:hAnsiTheme="majorHAnsi" w:cstheme="majorHAnsi"/>
+          <w:sz w:val="24"/>
+          <w:szCs w:val="24"/>
+        </w:rPr>
+        <w:t>was funded by the</w:t>
+      </w:r>
+      <w:r>
+        <w:rPr>
+          <w:rFonts w:asciiTheme="majorHAnsi" w:eastAsia="Calibri" w:hAnsiTheme="majorHAnsi" w:cstheme="majorHAnsi"/>
+          <w:sz w:val="24"/>
+          <w:szCs w:val="24"/>
+        </w:rPr>
+        <w:t xml:space="preserve"> Leopoldina Academy of Sciences (</w:t>
+      </w:r>
+      <w:r>
+        <w:rPr>
+          <w:rFonts w:asciiTheme="majorHAnsi" w:eastAsia="Calibri" w:hAnsiTheme="majorHAnsi" w:cstheme="majorHAnsi"/>
+          <w:sz w:val="24"/>
+          <w:szCs w:val="24"/>
+        </w:rPr>
+        <w:t xml:space="preserve">grant number: </w:t>
+      </w:r>
+      <w:r>
+        <w:rPr>
+          <w:rFonts w:asciiTheme="majorHAnsi" w:eastAsia="Calibri" w:hAnsiTheme="majorHAnsi" w:cstheme="majorHAnsi"/>
+          <w:sz w:val="24"/>
+          <w:szCs w:val="24"/>
+        </w:rPr>
+        <w:t>LDPS2022-16</w:t>
+      </w:r>
+      <w:r>
+        <w:rPr>
+          <w:rFonts w:asciiTheme="majorHAnsi" w:eastAsia="Calibri" w:hAnsiTheme="majorHAnsi" w:cstheme="majorHAnsi"/>
+          <w:sz w:val="24"/>
+          <w:szCs w:val="24"/>
+        </w:rPr>
+        <w:t>,</w:t>
+      </w:r>
+      <w:r>
+        <w:rPr>
+          <w:rFonts w:asciiTheme="majorHAnsi" w:eastAsia="Calibri" w:hAnsiTheme="majorHAnsi" w:cstheme="majorHAnsi"/>
+          <w:sz w:val="24"/>
+          <w:szCs w:val="24"/>
+        </w:rPr>
+        <w:t xml:space="preserve"> </w:t>
+      </w:r>
+      <w:hyperlink r:id="rId10" w:history="1">
+        <w:r>
+          <w:rPr>
+            <w:rStyle w:val="Hyperlink"/>
+            <w:rFonts w:asciiTheme="majorHAnsi" w:eastAsia="Calibri" w:hAnsiTheme="majorHAnsi" w:cstheme="majorHAnsi"/>
+            <w:sz w:val="24"/>
+            <w:szCs w:val="24"/>
+          </w:rPr>
+          <w:t>https://www.leopoldina.org/en/leopoldina-home/</w:t>
+        </w:r>
+      </w:hyperlink>
+      <w:r>
+        <w:rPr>
+          <w:rFonts w:asciiTheme="majorHAnsi" w:eastAsia="Calibri" w:hAnsiTheme="majorHAnsi" w:cstheme="majorHAnsi"/>
+          <w:sz w:val="24"/>
+          <w:szCs w:val="24"/>
+        </w:rPr>
+        <w:t>)</w:t>
+      </w:r>
+      <w:r>
+        <w:rPr>
+          <w:rFonts w:asciiTheme="majorHAnsi" w:eastAsia="Calibri" w:hAnsiTheme="majorHAnsi" w:cstheme="majorHAnsi"/>
+          <w:sz w:val="24"/>
+          <w:szCs w:val="24"/>
+        </w:rPr>
+        <w:t xml:space="preserve"> and the </w:t>
+      </w:r>
+      <w:r>
+        <w:rPr>
+          <w:rFonts w:asciiTheme="majorHAnsi" w:hAnsiTheme="majorHAnsi" w:cstheme="majorHAnsi"/>
+          <w:color w:val="040C28"/>
+          <w:sz w:val="24"/>
+          <w:szCs w:val="24"/>
+        </w:rPr>
+        <w:t>German Research Foundation</w:t>
+      </w:r>
+      <w:r>
+        <w:rPr>
+          <w:rFonts w:asciiTheme="majorHAnsi" w:hAnsiTheme="majorHAnsi" w:cstheme="majorHAnsi"/>
+          <w:color w:val="040C28"/>
+          <w:sz w:val="24"/>
+          <w:szCs w:val="24"/>
+        </w:rPr>
+        <w:t xml:space="preserve"> DFG</w:t>
+      </w:r>
+      <w:r>
+        <w:rPr>
+          <w:rFonts w:asciiTheme="majorHAnsi" w:eastAsia="Calibri" w:hAnsiTheme="majorHAnsi" w:cstheme="majorHAnsi"/>
+          <w:sz w:val="24"/>
+          <w:szCs w:val="24"/>
+        </w:rPr>
+        <w:t xml:space="preserve"> (</w:t>
+      </w:r>
+      <w:r>
+        <w:rPr>
+          <w:rFonts w:asciiTheme="majorHAnsi" w:hAnsiTheme="majorHAnsi" w:cstheme="majorHAnsi"/>
+          <w:color w:val="000000"/>
+          <w:sz w:val="24"/>
+          <w:szCs w:val="24"/>
+          <w:shd w:val="clear" w:color="auto" w:fill="FFFFFF"/>
+        </w:rPr>
+        <w:t>grant number</w:t>
+      </w:r>
+      <w:r>
+        <w:rPr>
+          <w:rFonts w:asciiTheme="majorHAnsi" w:hAnsiTheme="majorHAnsi" w:cstheme="majorHAnsi"/>
+          <w:color w:val="000000"/>
+          <w:sz w:val="24"/>
+          <w:szCs w:val="24"/>
+          <w:shd w:val="clear" w:color="auto" w:fill="FFFFFF"/>
+        </w:rPr>
+        <w:t>:</w:t>
+      </w:r>
+      <w:r>
+        <w:rPr>
+          <w:rFonts w:asciiTheme="majorHAnsi" w:hAnsiTheme="majorHAnsi" w:cstheme="majorHAnsi"/>
+          <w:color w:val="000000"/>
+          <w:sz w:val="24"/>
+          <w:szCs w:val="24"/>
+          <w:shd w:val="clear" w:color="auto" w:fill="FFFFFF"/>
+        </w:rPr>
+        <w:t> STE 1430/8-1</w:t>
+      </w:r>
+      <w:r>
+        <w:rPr>
+          <w:rFonts w:asciiTheme="majorHAnsi" w:hAnsiTheme="majorHAnsi" w:cstheme="majorHAnsi"/>
+          <w:color w:val="000000"/>
+          <w:sz w:val="24"/>
+          <w:szCs w:val="24"/>
+          <w:shd w:val="clear" w:color="auto" w:fill="FFFFFF"/>
+        </w:rPr>
+        <w:t xml:space="preserve">, </w:t>
+      </w:r>
+      <w:r>
+        <w:rPr>
+          <w:rFonts w:asciiTheme="majorHAnsi" w:hAnsiTheme="majorHAnsi" w:cstheme="majorHAnsi"/>
+          <w:color w:val="000000"/>
+          <w:sz w:val="24"/>
+          <w:szCs w:val="24"/>
+          <w:shd w:val="clear" w:color="auto" w:fill="FFFFFF"/>
+        </w:rPr>
+        <w:t>https://www.dfg.de</w:t>
+      </w:r>
+      <w:r>
+        <w:rPr>
+          <w:rFonts w:asciiTheme="majorHAnsi" w:hAnsiTheme="majorHAnsi" w:cstheme="majorHAnsi"/>
+          <w:color w:val="000000"/>
+          <w:sz w:val="24"/>
+          <w:szCs w:val="24"/>
+          <w:shd w:val="clear" w:color="auto" w:fill="FFFFFF"/>
+        </w:rPr>
+        <w:t xml:space="preserve">) </w:t>
       </w:r>
     </w:p>
     <w:p>
       <w:pPr>
         <w:spacing w:after="160" w:line="259" w:lineRule="auto"/>
-        <w:ind w:left="720"/>
-        <w:rPr>
-          <w:rFonts w:ascii="Calibri" w:eastAsia="Calibri" w:hAnsi="Calibri" w:cs="Calibri"/>
-          <w:sz w:val="24"/>
-          <w:szCs w:val="24"/>
-        </w:rPr>
-      </w:pPr>
-      <w:r>
-        <w:rPr>
-          <w:rFonts w:ascii="Calibri" w:eastAsia="Calibri" w:hAnsi="Calibri" w:cs="Calibri"/>
-          <w:sz w:val="24"/>
-          <w:szCs w:val="24"/>
-        </w:rPr>
-        <w:t>VW and HS were funded by the BIH Clinician Scientist Program (https://www.bihealth.org/en/translation/innovation-enabler/academy/bih-charite-clinician-scientist-program)</w:t>
+        <w:ind w:left="810"/>
+        <w:rPr>
+          <w:rFonts w:asciiTheme="majorHAnsi" w:eastAsia="Calibri" w:hAnsiTheme="majorHAnsi" w:cstheme="majorHAnsi"/>
+          <w:sz w:val="24"/>
+          <w:szCs w:val="24"/>
+        </w:rPr>
+      </w:pPr>
+      <w:r>
+        <w:rPr>
+          <w:rFonts w:asciiTheme="majorHAnsi" w:eastAsia="Calibri" w:hAnsiTheme="majorHAnsi" w:cstheme="majorHAnsi"/>
+          <w:sz w:val="24"/>
+          <w:szCs w:val="24"/>
+        </w:rPr>
+        <w:t xml:space="preserve">VW and HS were funded by the </w:t>
+      </w:r>
+      <w:r>
+        <w:rPr>
+          <w:rFonts w:asciiTheme="majorHAnsi" w:eastAsia="Calibri" w:hAnsiTheme="majorHAnsi" w:cstheme="majorHAnsi"/>
+          <w:sz w:val="24"/>
+          <w:szCs w:val="24"/>
+        </w:rPr>
+        <w:t>Berlin Institute of Health</w:t>
+      </w:r>
+      <w:r>
+        <w:rPr>
+          <w:rFonts w:asciiTheme="majorHAnsi" w:eastAsia="Calibri" w:hAnsiTheme="majorHAnsi" w:cstheme="majorHAnsi"/>
+          <w:sz w:val="24"/>
+          <w:szCs w:val="24"/>
+        </w:rPr>
+        <w:t xml:space="preserve"> Clinician Scientist Program (https://www.bihealth.org/en/translation/innovation-enabler/academy/bih-charite-clinician-scientist-program)</w:t>
       </w:r>
     </w:p>
     <w:p>
       <w:pPr>
         <w:spacing w:after="160" w:line="259" w:lineRule="auto"/>
-        <w:ind w:left="720"/>
-        <w:rPr>
-          <w:rFonts w:ascii="Calibri" w:eastAsia="Calibri" w:hAnsi="Calibri" w:cs="Calibri"/>
-          <w:sz w:val="24"/>
-          <w:szCs w:val="24"/>
-        </w:rPr>
-      </w:pPr>
-      <w:r>
-        <w:rPr>
-          <w:rFonts w:ascii="Calibri" w:eastAsia="Calibri" w:hAnsi="Calibri" w:cs="Calibri"/>
-          <w:sz w:val="24"/>
-          <w:szCs w:val="24"/>
-        </w:rPr>
-        <w:t>PS was funded by ERANET NEURON (JTC2019; https://www.neuron-eranet.eu/).</w:t>
+        <w:ind w:left="810"/>
+        <w:rPr>
+          <w:rFonts w:asciiTheme="majorHAnsi" w:eastAsia="Calibri" w:hAnsiTheme="majorHAnsi" w:cstheme="majorHAnsi"/>
+          <w:sz w:val="24"/>
+          <w:szCs w:val="24"/>
+        </w:rPr>
+      </w:pPr>
+      <w:r>
+        <w:rPr>
+          <w:rFonts w:asciiTheme="majorHAnsi" w:eastAsia="Calibri" w:hAnsiTheme="majorHAnsi" w:cstheme="majorHAnsi"/>
+          <w:sz w:val="24"/>
+          <w:szCs w:val="24"/>
+        </w:rPr>
+        <w:t xml:space="preserve">PS was funded by </w:t>
+      </w:r>
+      <w:r>
+        <w:rPr>
+          <w:rFonts w:asciiTheme="majorHAnsi" w:eastAsia="Calibri" w:hAnsiTheme="majorHAnsi" w:cstheme="majorHAnsi"/>
+          <w:sz w:val="24"/>
+          <w:szCs w:val="24"/>
+        </w:rPr>
+        <w:t xml:space="preserve">the </w:t>
+      </w:r>
+      <w:r>
+        <w:rPr>
+          <w:rFonts w:asciiTheme="majorHAnsi" w:hAnsiTheme="majorHAnsi" w:cstheme="majorHAnsi"/>
+          <w:color w:val="040C28"/>
+          <w:sz w:val="24"/>
+          <w:szCs w:val="24"/>
+        </w:rPr>
+        <w:t>German Research Foundation DFG</w:t>
+      </w:r>
+      <w:r>
+        <w:rPr>
+          <w:rFonts w:asciiTheme="majorHAnsi" w:eastAsia="Calibri" w:hAnsiTheme="majorHAnsi" w:cstheme="majorHAnsi"/>
+          <w:sz w:val="24"/>
+          <w:szCs w:val="24"/>
+        </w:rPr>
+        <w:t xml:space="preserve"> (</w:t>
+      </w:r>
+      <w:r>
+        <w:rPr>
+          <w:rFonts w:asciiTheme="majorHAnsi" w:hAnsiTheme="majorHAnsi" w:cstheme="majorHAnsi"/>
+          <w:color w:val="000000"/>
+          <w:sz w:val="24"/>
+          <w:szCs w:val="24"/>
+          <w:shd w:val="clear" w:color="auto" w:fill="FFFFFF"/>
+        </w:rPr>
+        <w:t xml:space="preserve">grant number: STE 1430/8-1, </w:t>
+      </w:r>
+      <w:hyperlink r:id="rId11" w:history="1">
+        <w:r>
+          <w:rPr>
+            <w:rStyle w:val="Hyperlink"/>
+            <w:rFonts w:asciiTheme="majorHAnsi" w:hAnsiTheme="majorHAnsi" w:cstheme="majorHAnsi"/>
+            <w:sz w:val="24"/>
+            <w:szCs w:val="24"/>
+            <w:shd w:val="clear" w:color="auto" w:fill="FFFFFF"/>
+          </w:rPr>
+          <w:t>https://www.dfg.de</w:t>
+        </w:r>
+      </w:hyperlink>
+      <w:r>
+        <w:rPr>
+          <w:rFonts w:asciiTheme="majorHAnsi" w:eastAsia="Calibri" w:hAnsiTheme="majorHAnsi" w:cstheme="majorHAnsi"/>
+          <w:sz w:val="24"/>
+          <w:szCs w:val="24"/>
+        </w:rPr>
+        <w:t xml:space="preserve">) and the </w:t>
+      </w:r>
+      <w:r>
+        <w:rPr>
+          <w:rFonts w:asciiTheme="majorHAnsi" w:hAnsiTheme="majorHAnsi" w:cstheme="majorHAnsi"/>
+          <w:color w:val="000000"/>
+          <w:sz w:val="24"/>
+          <w:szCs w:val="24"/>
+          <w:shd w:val="clear" w:color="auto" w:fill="FFFFFF"/>
+        </w:rPr>
+        <w:t>German Ministry for Research and Education</w:t>
+      </w:r>
+      <w:r>
+        <w:rPr>
+          <w:rFonts w:asciiTheme="majorHAnsi" w:hAnsiTheme="majorHAnsi" w:cstheme="majorHAnsi"/>
+          <w:color w:val="000000"/>
+          <w:sz w:val="24"/>
+          <w:szCs w:val="24"/>
+          <w:shd w:val="clear" w:color="auto" w:fill="FFFFFF"/>
+        </w:rPr>
+        <w:t xml:space="preserve"> (ERA-NET NEURON program,</w:t>
+      </w:r>
+      <w:r>
+        <w:rPr>
+          <w:rFonts w:asciiTheme="majorHAnsi" w:eastAsia="Calibri" w:hAnsiTheme="majorHAnsi" w:cstheme="majorHAnsi"/>
+          <w:sz w:val="24"/>
+          <w:szCs w:val="24"/>
+        </w:rPr>
+        <w:t xml:space="preserve"> </w:t>
+      </w:r>
+      <w:r>
+        <w:rPr>
+          <w:rFonts w:asciiTheme="majorHAnsi" w:hAnsiTheme="majorHAnsi" w:cstheme="majorHAnsi"/>
+          <w:color w:val="000000"/>
+          <w:sz w:val="24"/>
+          <w:szCs w:val="24"/>
+          <w:shd w:val="clear" w:color="auto" w:fill="FFFFFF"/>
+        </w:rPr>
+        <w:t>grant number</w:t>
+      </w:r>
+      <w:r>
+        <w:rPr>
+          <w:rFonts w:asciiTheme="majorHAnsi" w:hAnsiTheme="majorHAnsi" w:cstheme="majorHAnsi"/>
+          <w:color w:val="000000"/>
+          <w:sz w:val="24"/>
+          <w:szCs w:val="24"/>
+          <w:shd w:val="clear" w:color="auto" w:fill="FFFFFF"/>
+        </w:rPr>
+        <w:t>:</w:t>
+      </w:r>
+      <w:r>
+        <w:rPr>
+          <w:rFonts w:asciiTheme="majorHAnsi" w:hAnsiTheme="majorHAnsi" w:cstheme="majorHAnsi"/>
+          <w:color w:val="000000"/>
+          <w:sz w:val="24"/>
+          <w:szCs w:val="24"/>
+          <w:shd w:val="clear" w:color="auto" w:fill="FFFFFF"/>
+        </w:rPr>
+        <w:t> </w:t>
+      </w:r>
+      <w:r>
+        <w:rPr>
+          <w:rFonts w:asciiTheme="majorHAnsi" w:eastAsia="Calibri" w:hAnsiTheme="majorHAnsi" w:cstheme="majorHAnsi"/>
+          <w:sz w:val="24"/>
+          <w:szCs w:val="24"/>
+        </w:rPr>
+        <w:t xml:space="preserve"> </w:t>
+      </w:r>
+      <w:r>
+        <w:rPr>
+          <w:rFonts w:asciiTheme="majorHAnsi" w:hAnsiTheme="majorHAnsi" w:cstheme="majorHAnsi"/>
+          <w:color w:val="000000"/>
+          <w:sz w:val="24"/>
+          <w:szCs w:val="24"/>
+          <w:shd w:val="clear" w:color="auto" w:fill="FFFFFF"/>
+        </w:rPr>
+        <w:t>01EW2007A</w:t>
+      </w:r>
+      <w:r>
+        <w:rPr>
+          <w:rFonts w:asciiTheme="majorHAnsi" w:eastAsia="Calibri" w:hAnsiTheme="majorHAnsi" w:cstheme="majorHAnsi"/>
+          <w:sz w:val="24"/>
+          <w:szCs w:val="24"/>
+        </w:rPr>
+        <w:t xml:space="preserve">, </w:t>
+      </w:r>
+      <w:r>
+        <w:rPr>
+          <w:rFonts w:asciiTheme="majorHAnsi" w:eastAsia="Calibri" w:hAnsiTheme="majorHAnsi" w:cstheme="majorHAnsi"/>
+          <w:sz w:val="24"/>
+          <w:szCs w:val="24"/>
+        </w:rPr>
+        <w:t>https://www.neuron-eranet.eu/).</w:t>
       </w:r>
     </w:p>
     <w:p>
       <w:pPr>
         <w:spacing w:after="160" w:line="259" w:lineRule="auto"/>
-        <w:ind w:left="720"/>
-        <w:rPr>
-          <w:rFonts w:ascii="Calibri" w:eastAsia="Calibri" w:hAnsi="Calibri" w:cs="Calibri"/>
-          <w:sz w:val="24"/>
-          <w:szCs w:val="24"/>
-        </w:rPr>
-      </w:pPr>
-      <w:r>
-        <w:rPr>
-          <w:rFonts w:ascii="Calibri" w:eastAsia="Calibri" w:hAnsi="Calibri" w:cs="Calibri"/>
-          <w:sz w:val="24"/>
-          <w:szCs w:val="24"/>
-        </w:rPr>
-        <w:t>The funders had no role in study design, data collection and analysis, decision to publish, or preparation of the manuscript.</w:t>
-      </w:r>
-      <w:r>
-        <w:rPr>
-          <w:rFonts w:ascii="Calibri" w:eastAsia="Calibri" w:hAnsi="Calibri" w:cs="Calibri"/>
-          <w:sz w:val="24"/>
-          <w:szCs w:val="24"/>
-        </w:rPr>
-        <w:t>”</w:t>
+        <w:ind w:left="810"/>
+        <w:rPr>
+          <w:rFonts w:asciiTheme="majorHAnsi" w:eastAsia="Calibri" w:hAnsiTheme="majorHAnsi" w:cstheme="majorHAnsi"/>
+          <w:sz w:val="24"/>
+          <w:szCs w:val="24"/>
+        </w:rPr>
+      </w:pPr>
+      <w:r>
+        <w:rPr>
+          <w:rFonts w:asciiTheme="majorHAnsi" w:eastAsia="Calibri" w:hAnsiTheme="majorHAnsi" w:cstheme="majorHAnsi"/>
+          <w:sz w:val="24"/>
+          <w:szCs w:val="24"/>
+        </w:rPr>
+        <w:lastRenderedPageBreak/>
+        <w:t>The funders had no role in study design, data collection and analysis, decision to publish, or preparation of the manuscript.”</w:t>
       </w:r>
     </w:p>
     <w:p>
@@ -1479,7 +2171,7 @@
                     <pic:cNvPicPr/>
                   </pic:nvPicPr>
                   <pic:blipFill>
-                    <a:blip r:embed="rId7"/>
+                    <a:blip r:embed="rId12"/>
                     <a:stretch>
                       <a:fillRect/>
                     </a:stretch>
@@ -1561,7 +2253,7 @@
         </w:rPr>
         <w:t xml:space="preserve">We note that you may not have used the PLOS LaTeX template. This is not required, but please be sure that you are familiar with our LaTeX guidelines to help reduce the chance of delay due to typesetting errors. Our guidelines can be found here: </w:t>
       </w:r>
-      <w:hyperlink r:id="rId8" w:tgtFrame="_blank" w:history="1">
+      <w:hyperlink r:id="rId13" w:tgtFrame="_blank" w:history="1">
         <w:r>
           <w:rPr>
             <w:rStyle w:val="Hyperlink"/>
@@ -1572,7 +2264,7 @@
           <w:br/>
         </w:r>
       </w:hyperlink>
-      <w:hyperlink r:id="rId9" w:tgtFrame="_blank" w:history="1">
+      <w:hyperlink r:id="rId14" w:tgtFrame="_blank" w:history="1">
         <w:r>
           <w:rPr>
             <w:rStyle w:val="Hyperlink"/>
@@ -1580,7 +2272,25 @@
             <w:sz w:val="24"/>
             <w:szCs w:val="24"/>
           </w:rPr>
-          <w:t xml:space="preserve">https://journals.plos.org/plosbiology/s/LaTeX </w:t>
+          <w:t>https://journ</w:t>
+        </w:r>
+        <w:r>
+          <w:rPr>
+            <w:rStyle w:val="Hyperlink"/>
+            <w:rFonts w:ascii="Calibri" w:eastAsia="Calibri" w:hAnsi="Calibri" w:cs="Calibri"/>
+            <w:sz w:val="24"/>
+            <w:szCs w:val="24"/>
+          </w:rPr>
+          <w:t>a</w:t>
+        </w:r>
+        <w:r>
+          <w:rPr>
+            <w:rStyle w:val="Hyperlink"/>
+            <w:rFonts w:ascii="Calibri" w:eastAsia="Calibri" w:hAnsi="Calibri" w:cs="Calibri"/>
+            <w:sz w:val="24"/>
+            <w:szCs w:val="24"/>
+          </w:rPr>
+          <w:t xml:space="preserve">ls.plos.org/plosbiology/s/LaTeX </w:t>
         </w:r>
       </w:hyperlink>
       <w:r>
@@ -1622,7 +2332,6 @@
           <w:sz w:val="24"/>
           <w:szCs w:val="24"/>
         </w:rPr>
-        <w:lastRenderedPageBreak/>
         <w:t>We note that your .</w:t>
       </w:r>
       <w:proofErr w:type="spellStart"/>
@@ -1696,6 +2405,29 @@
           <w:szCs w:val="24"/>
         </w:rPr>
         <w:t xml:space="preserve"> file</w:t>
+      </w:r>
+    </w:p>
+    <w:p>
+      <w:pPr>
+        <w:spacing w:after="160" w:line="259" w:lineRule="auto"/>
+        <w:ind w:left="810"/>
+        <w:rPr>
+          <w:rFonts w:ascii="Calibri" w:eastAsia="Calibri" w:hAnsi="Calibri" w:cs="Calibri"/>
+          <w:b/>
+          <w:bCs/>
+          <w:sz w:val="24"/>
+          <w:szCs w:val="24"/>
+        </w:rPr>
+      </w:pPr>
+      <w:r>
+        <w:rPr>
+          <w:rFonts w:ascii="Calibri" w:eastAsia="Calibri" w:hAnsi="Calibri" w:cs="Calibri"/>
+          <w:b/>
+          <w:bCs/>
+          <w:sz w:val="24"/>
+          <w:szCs w:val="24"/>
+        </w:rPr>
+        <w:t>We include the reference information in the latex file. It starts at line 2108.</w:t>
       </w:r>
     </w:p>
     <w:p>
@@ -1733,6 +2465,29 @@
     <w:p>
       <w:pPr>
         <w:spacing w:after="160" w:line="259" w:lineRule="auto"/>
+        <w:ind w:left="810"/>
+        <w:rPr>
+          <w:rFonts w:ascii="Calibri" w:eastAsia="Calibri" w:hAnsi="Calibri" w:cs="Calibri"/>
+          <w:b/>
+          <w:bCs/>
+          <w:sz w:val="24"/>
+          <w:szCs w:val="24"/>
+        </w:rPr>
+      </w:pPr>
+      <w:r>
+        <w:rPr>
+          <w:rFonts w:ascii="Calibri" w:eastAsia="Calibri" w:hAnsi="Calibri" w:cs="Calibri"/>
+          <w:b/>
+          <w:bCs/>
+          <w:sz w:val="24"/>
+          <w:szCs w:val="24"/>
+        </w:rPr>
+        <w:t>Done</w:t>
+      </w:r>
+    </w:p>
+    <w:p>
+      <w:pPr>
+        <w:spacing w:after="160" w:line="259" w:lineRule="auto"/>
         <w:ind w:left="720"/>
         <w:rPr>
           <w:rFonts w:ascii="Calibri" w:eastAsia="Calibri" w:hAnsi="Calibri" w:cs="Calibri"/>
@@ -1781,9 +2536,44 @@
     </w:p>
     <w:p>
       <w:pPr>
+        <w:spacing w:after="160" w:line="259" w:lineRule="auto"/>
+        <w:ind w:left="810"/>
+        <w:rPr>
+          <w:rFonts w:ascii="Calibri" w:eastAsia="Calibri" w:hAnsi="Calibri" w:cs="Calibri"/>
+          <w:b/>
+          <w:bCs/>
+          <w:sz w:val="24"/>
+          <w:szCs w:val="24"/>
+        </w:rPr>
+      </w:pPr>
+      <w:r>
+        <w:rPr>
+          <w:rFonts w:ascii="Calibri" w:eastAsia="Calibri" w:hAnsi="Calibri" w:cs="Calibri"/>
+          <w:b/>
+          <w:bCs/>
+          <w:sz w:val="24"/>
+          <w:szCs w:val="24"/>
+        </w:rPr>
+        <w:t>Done</w:t>
+      </w:r>
+      <w:r>
+        <w:rPr>
+          <w:rFonts w:ascii="Calibri" w:eastAsia="Calibri" w:hAnsi="Calibri" w:cs="Calibri"/>
+          <w:b/>
+          <w:bCs/>
+          <w:sz w:val="24"/>
+          <w:szCs w:val="24"/>
+        </w:rPr>
+        <w:t>.</w:t>
+      </w:r>
+    </w:p>
+    <w:p>
+      <w:pPr>
         <w:pStyle w:val="ListParagraph"/>
         <w:rPr>
           <w:rFonts w:ascii="Calibri" w:eastAsia="Calibri" w:hAnsi="Calibri" w:cs="Calibri"/>
+          <w:b/>
+          <w:bCs/>
           <w:sz w:val="24"/>
           <w:szCs w:val="24"/>
         </w:rPr>
@@ -1826,9 +2616,8 @@
           <w:sz w:val="24"/>
           <w:szCs w:val="24"/>
         </w:rPr>
-        <w:t xml:space="preserve">Veith </w:t>
-      </w:r>
-      <w:proofErr w:type="spellStart"/>
+        <w:t>Veith Weilnhammer</w:t>
+      </w:r>
       <w:r>
         <w:rPr>
           <w:rFonts w:ascii="Calibri" w:eastAsia="Calibri" w:hAnsi="Calibri" w:cs="Calibri"/>
@@ -1837,16 +2626,7 @@
           <w:sz w:val="24"/>
           <w:szCs w:val="24"/>
         </w:rPr>
-        <w:t>Weilnhammeris</w:t>
-      </w:r>
-      <w:proofErr w:type="spellEnd"/>
-      <w:r>
-        <w:rPr>
-          <w:rFonts w:ascii="Calibri" w:eastAsia="Calibri" w:hAnsi="Calibri" w:cs="Calibri"/>
-          <w:sz w:val="24"/>
-          <w:szCs w:val="24"/>
-        </w:rPr>
-        <w:t xml:space="preserve"> is listed as </w:t>
+        <w:t xml:space="preserve"> </w:t>
       </w:r>
       <w:r>
         <w:rPr>
@@ -1856,6 +2636,42 @@
           <w:sz w:val="24"/>
           <w:szCs w:val="24"/>
         </w:rPr>
+        <w:t>is</w:t>
+      </w:r>
+      <w:r>
+        <w:rPr>
+          <w:rFonts w:ascii="Calibri" w:eastAsia="Calibri" w:hAnsi="Calibri" w:cs="Calibri"/>
+          <w:sz w:val="24"/>
+          <w:szCs w:val="24"/>
+        </w:rPr>
+        <w:t xml:space="preserve"> </w:t>
+      </w:r>
+      <w:proofErr w:type="spellStart"/>
+      <w:r>
+        <w:rPr>
+          <w:rFonts w:ascii="Calibri" w:eastAsia="Calibri" w:hAnsi="Calibri" w:cs="Calibri"/>
+          <w:sz w:val="24"/>
+          <w:szCs w:val="24"/>
+        </w:rPr>
+        <w:t>is</w:t>
+      </w:r>
+      <w:proofErr w:type="spellEnd"/>
+      <w:r>
+        <w:rPr>
+          <w:rFonts w:ascii="Calibri" w:eastAsia="Calibri" w:hAnsi="Calibri" w:cs="Calibri"/>
+          <w:sz w:val="24"/>
+          <w:szCs w:val="24"/>
+        </w:rPr>
+        <w:t xml:space="preserve"> listed as </w:t>
+      </w:r>
+      <w:r>
+        <w:rPr>
+          <w:rFonts w:ascii="Calibri" w:eastAsia="Calibri" w:hAnsi="Calibri" w:cs="Calibri"/>
+          <w:i/>
+          <w:iCs/>
+          <w:sz w:val="24"/>
+          <w:szCs w:val="24"/>
+        </w:rPr>
         <w:t>Veith Andreas Weilnhammer</w:t>
       </w:r>
       <w:r>
@@ -1899,6 +2715,63 @@
           <w:szCs w:val="24"/>
         </w:rPr>
         <w:t xml:space="preserve"> please let us know and we will do so on your behalf.</w:t>
+      </w:r>
+    </w:p>
+    <w:p>
+      <w:pPr>
+        <w:spacing w:after="160" w:line="259" w:lineRule="auto"/>
+        <w:ind w:left="810"/>
+        <w:rPr>
+          <w:rFonts w:ascii="Calibri" w:eastAsia="Calibri" w:hAnsi="Calibri" w:cs="Calibri"/>
+          <w:b/>
+          <w:bCs/>
+          <w:sz w:val="24"/>
+          <w:szCs w:val="24"/>
+        </w:rPr>
+      </w:pPr>
+      <w:r>
+        <w:rPr>
+          <w:rFonts w:ascii="Calibri" w:eastAsia="Calibri" w:hAnsi="Calibri" w:cs="Calibri"/>
+          <w:b/>
+          <w:bCs/>
+          <w:sz w:val="24"/>
+          <w:szCs w:val="24"/>
+        </w:rPr>
+        <w:t xml:space="preserve">Could you be so kind to change the submission form to Veith Weilnhammer? My name is long enough as it is </w:t>
+      </w:r>
+      <w:r>
+        <w:rPr>
+          <mc:AlternateContent>
+            <mc:Choice Requires="w16se">
+              <w:rFonts w:ascii="Calibri" w:eastAsia="Calibri" w:hAnsi="Calibri" w:cs="Calibri"/>
+            </mc:Choice>
+            <mc:Fallback>
+              <w:rFonts w:ascii="Segoe UI Emoji" w:eastAsia="Segoe UI Emoji" w:hAnsi="Segoe UI Emoji" w:cs="Segoe UI Emoji"/>
+            </mc:Fallback>
+          </mc:AlternateContent>
+          <w:b/>
+          <w:bCs/>
+          <w:sz w:val="24"/>
+          <w:szCs w:val="24"/>
+        </w:rPr>
+        <mc:AlternateContent>
+          <mc:Choice Requires="w16se">
+            <w16se:symEx w16se:font="Segoe UI Emoji" w16se:char="1F60A"/>
+          </mc:Choice>
+          <mc:Fallback>
+            <w:t>😊</w:t>
+          </mc:Fallback>
+        </mc:AlternateContent>
+      </w:r>
+      <w:r>
+        <w:rPr>
+          <w:rFonts w:ascii="Calibri" w:eastAsia="Calibri" w:hAnsi="Calibri" w:cs="Calibri"/>
+          <w:b/>
+          <w:bCs/>
+          <w:sz w:val="24"/>
+          <w:szCs w:val="24"/>
+        </w:rPr>
+        <w:t>.</w:t>
       </w:r>
     </w:p>
     <w:p>
@@ -2003,6 +2876,175 @@
     </w:p>
     <w:p>
       <w:pPr>
+        <w:spacing w:after="160" w:line="259" w:lineRule="auto"/>
+        <w:ind w:left="810"/>
+        <w:rPr>
+          <w:rFonts w:ascii="Calibri" w:eastAsia="Calibri" w:hAnsi="Calibri" w:cs="Calibri"/>
+          <w:b/>
+          <w:bCs/>
+          <w:sz w:val="24"/>
+          <w:szCs w:val="24"/>
+        </w:rPr>
+      </w:pPr>
+      <w:r>
+        <w:rPr>
+          <w:rFonts w:ascii="Calibri" w:eastAsia="Calibri" w:hAnsi="Calibri" w:cs="Calibri"/>
+          <w:b/>
+          <w:bCs/>
+          <w:sz w:val="24"/>
+          <w:szCs w:val="24"/>
+        </w:rPr>
+        <w:t xml:space="preserve">All data </w:t>
+      </w:r>
+      <w:proofErr w:type="gramStart"/>
+      <w:r>
+        <w:rPr>
+          <w:rFonts w:ascii="Calibri" w:eastAsia="Calibri" w:hAnsi="Calibri" w:cs="Calibri"/>
+          <w:b/>
+          <w:bCs/>
+          <w:sz w:val="24"/>
+          <w:szCs w:val="24"/>
+        </w:rPr>
+        <w:t>are</w:t>
+      </w:r>
+      <w:proofErr w:type="gramEnd"/>
+      <w:r>
+        <w:rPr>
+          <w:rFonts w:ascii="Calibri" w:eastAsia="Calibri" w:hAnsi="Calibri" w:cs="Calibri"/>
+          <w:b/>
+          <w:bCs/>
+          <w:sz w:val="24"/>
+          <w:szCs w:val="24"/>
+        </w:rPr>
+        <w:t xml:space="preserve"> publicly available. S1 Table is a summary of the data collected in the Confidence database. Some of the data made available by the Confidence database have</w:t>
+      </w:r>
+      <w:r>
+        <w:rPr>
+          <w:rFonts w:ascii="Calibri" w:eastAsia="Calibri" w:hAnsi="Calibri" w:cs="Calibri"/>
+          <w:b/>
+          <w:bCs/>
+          <w:sz w:val="24"/>
+          <w:szCs w:val="24"/>
+        </w:rPr>
+        <w:t xml:space="preserve"> </w:t>
+      </w:r>
+      <w:r>
+        <w:rPr>
+          <w:rFonts w:ascii="Calibri" w:eastAsia="Calibri" w:hAnsi="Calibri" w:cs="Calibri"/>
+          <w:b/>
+          <w:bCs/>
+          <w:sz w:val="24"/>
+          <w:szCs w:val="24"/>
+        </w:rPr>
+        <w:t>been published only as data, but not as a study (at least at the time of us accessing the database</w:t>
+      </w:r>
+      <w:r>
+        <w:rPr>
+          <w:rFonts w:ascii="Calibri" w:eastAsia="Calibri" w:hAnsi="Calibri" w:cs="Calibri"/>
+          <w:b/>
+          <w:bCs/>
+          <w:sz w:val="24"/>
+          <w:szCs w:val="24"/>
+        </w:rPr>
+        <w:t>, this is meant in the table by “not published”</w:t>
+      </w:r>
+      <w:r>
+        <w:rPr>
+          <w:rFonts w:ascii="Calibri" w:eastAsia="Calibri" w:hAnsi="Calibri" w:cs="Calibri"/>
+          <w:b/>
+          <w:bCs/>
+          <w:sz w:val="24"/>
+          <w:szCs w:val="24"/>
+        </w:rPr>
+        <w:t xml:space="preserve">). All data </w:t>
+      </w:r>
+      <w:r>
+        <w:rPr>
+          <w:rFonts w:ascii="Calibri" w:eastAsia="Calibri" w:hAnsi="Calibri" w:cs="Calibri"/>
+          <w:b/>
+          <w:bCs/>
+          <w:sz w:val="24"/>
+          <w:szCs w:val="24"/>
+        </w:rPr>
+        <w:t xml:space="preserve">we used </w:t>
+      </w:r>
+      <w:r>
+        <w:rPr>
+          <w:rFonts w:ascii="Calibri" w:eastAsia="Calibri" w:hAnsi="Calibri" w:cs="Calibri"/>
+          <w:b/>
+          <w:bCs/>
+          <w:sz w:val="24"/>
+          <w:szCs w:val="24"/>
+        </w:rPr>
+        <w:t xml:space="preserve">can be downloaded directly </w:t>
+      </w:r>
+      <w:r>
+        <w:rPr>
+          <w:rFonts w:ascii="Calibri" w:eastAsia="Calibri" w:hAnsi="Calibri" w:cs="Calibri"/>
+          <w:b/>
+          <w:bCs/>
+          <w:sz w:val="24"/>
+          <w:szCs w:val="24"/>
+        </w:rPr>
+        <w:t xml:space="preserve">from the Confidence database (and our associated </w:t>
+      </w:r>
+      <w:proofErr w:type="spellStart"/>
+      <w:r>
+        <w:rPr>
+          <w:rFonts w:ascii="Calibri" w:eastAsia="Calibri" w:hAnsi="Calibri" w:cs="Calibri"/>
+          <w:b/>
+          <w:bCs/>
+          <w:sz w:val="24"/>
+          <w:szCs w:val="24"/>
+        </w:rPr>
+        <w:t>Github</w:t>
+      </w:r>
+      <w:proofErr w:type="spellEnd"/>
+      <w:r>
+        <w:rPr>
+          <w:rFonts w:ascii="Calibri" w:eastAsia="Calibri" w:hAnsi="Calibri" w:cs="Calibri"/>
+          <w:b/>
+          <w:bCs/>
+          <w:sz w:val="24"/>
+          <w:szCs w:val="24"/>
+        </w:rPr>
+        <w:t>)</w:t>
+      </w:r>
+      <w:r>
+        <w:rPr>
+          <w:rFonts w:ascii="Calibri" w:eastAsia="Calibri" w:hAnsi="Calibri" w:cs="Calibri"/>
+          <w:b/>
+          <w:bCs/>
+          <w:sz w:val="24"/>
+          <w:szCs w:val="24"/>
+        </w:rPr>
+        <w:t xml:space="preserve">. We provide a detailed report on </w:t>
+      </w:r>
+      <w:proofErr w:type="gramStart"/>
+      <w:r>
+        <w:rPr>
+          <w:rFonts w:ascii="Calibri" w:eastAsia="Calibri" w:hAnsi="Calibri" w:cs="Calibri"/>
+          <w:b/>
+          <w:bCs/>
+          <w:sz w:val="24"/>
+          <w:szCs w:val="24"/>
+        </w:rPr>
+        <w:t>how to</w:t>
+      </w:r>
+      <w:proofErr w:type="gramEnd"/>
+      <w:r>
+        <w:rPr>
+          <w:rFonts w:ascii="Calibri" w:eastAsia="Calibri" w:hAnsi="Calibri" w:cs="Calibri"/>
+          <w:b/>
+          <w:bCs/>
+          <w:sz w:val="24"/>
+          <w:szCs w:val="24"/>
+        </w:rPr>
+        <w:t xml:space="preserve"> we accessed the data in the subsection “Experimental model and subject details” of the Methods.</w:t>
+      </w:r>
+    </w:p>
+    <w:p>
+      <w:pPr>
         <w:pStyle w:val="ListParagraph"/>
         <w:rPr>
           <w:rFonts w:ascii="Calibri" w:eastAsia="Calibri" w:hAnsi="Calibri" w:cs="Calibri"/>
@@ -2101,6 +3143,102 @@
     </w:p>
     <w:p>
       <w:pPr>
+        <w:spacing w:after="160" w:line="259" w:lineRule="auto"/>
+        <w:ind w:left="720"/>
+        <w:rPr>
+          <w:rFonts w:ascii="Calibri" w:eastAsia="Calibri" w:hAnsi="Calibri" w:cs="Calibri"/>
+          <w:b/>
+          <w:bCs/>
+          <w:sz w:val="24"/>
+          <w:szCs w:val="24"/>
+        </w:rPr>
+      </w:pPr>
+      <w:r>
+        <w:rPr>
+          <w:rFonts w:ascii="Calibri" w:eastAsia="Calibri" w:hAnsi="Calibri" w:cs="Calibri"/>
+          <w:b/>
+          <w:bCs/>
+          <w:sz w:val="24"/>
+          <w:szCs w:val="24"/>
+        </w:rPr>
+        <w:t xml:space="preserve">Citation 82 has only been used in our response to a comment by the reviewer. We have deleted this reference. </w:t>
+      </w:r>
+    </w:p>
+    <w:p>
+      <w:pPr>
+        <w:spacing w:after="160" w:line="259" w:lineRule="auto"/>
+        <w:ind w:left="720"/>
+        <w:rPr>
+          <w:rFonts w:ascii="Calibri" w:eastAsia="Calibri" w:hAnsi="Calibri" w:cs="Calibri"/>
+          <w:b/>
+          <w:bCs/>
+          <w:sz w:val="24"/>
+          <w:szCs w:val="24"/>
+        </w:rPr>
+      </w:pPr>
+      <w:r>
+        <w:rPr>
+          <w:rFonts w:ascii="Calibri" w:eastAsia="Calibri" w:hAnsi="Calibri" w:cs="Calibri"/>
+          <w:b/>
+          <w:bCs/>
+          <w:sz w:val="24"/>
+          <w:szCs w:val="24"/>
+        </w:rPr>
+        <w:t>We have added c</w:t>
+      </w:r>
+      <w:r>
+        <w:rPr>
+          <w:rFonts w:ascii="Calibri" w:eastAsia="Calibri" w:hAnsi="Calibri" w:cs="Calibri"/>
+          <w:b/>
+          <w:bCs/>
+          <w:sz w:val="24"/>
+          <w:szCs w:val="24"/>
+        </w:rPr>
+        <w:t xml:space="preserve">itation 81 </w:t>
+      </w:r>
+      <w:r>
+        <w:rPr>
+          <w:rFonts w:ascii="Calibri" w:eastAsia="Calibri" w:hAnsi="Calibri" w:cs="Calibri"/>
+          <w:b/>
+          <w:bCs/>
+          <w:sz w:val="24"/>
+          <w:szCs w:val="24"/>
+        </w:rPr>
+        <w:t xml:space="preserve">(which was so far only cited in </w:t>
+      </w:r>
+      <w:r>
+        <w:rPr>
+          <w:rFonts w:ascii="Calibri" w:eastAsia="Calibri" w:hAnsi="Calibri" w:cs="Calibri"/>
+          <w:b/>
+          <w:bCs/>
+          <w:sz w:val="24"/>
+          <w:szCs w:val="24"/>
+        </w:rPr>
+        <w:t>S1 Supplemental Text</w:t>
+      </w:r>
+      <w:r>
+        <w:rPr>
+          <w:rFonts w:ascii="Calibri" w:eastAsia="Calibri" w:hAnsi="Calibri" w:cs="Calibri"/>
+          <w:b/>
+          <w:bCs/>
+          <w:sz w:val="24"/>
+          <w:szCs w:val="24"/>
+        </w:rPr>
+        <w:t xml:space="preserve">) to the respective point in the manuscript (appearing first after citation [80] in the computational modeling subsection of the Methods). </w:t>
+      </w:r>
+      <w:r>
+        <w:rPr>
+          <w:rFonts w:ascii="Calibri" w:eastAsia="Calibri" w:hAnsi="Calibri" w:cs="Calibri"/>
+          <w:b/>
+          <w:bCs/>
+          <w:sz w:val="24"/>
+          <w:szCs w:val="24"/>
+        </w:rPr>
+        <w:t xml:space="preserve"> </w:t>
+      </w:r>
+    </w:p>
+    <w:p>
+      <w:pPr>
         <w:numPr>
           <w:ilvl w:val="0"/>
           <w:numId w:val="1"/>
@@ -2118,6 +3256,7 @@
           <w:sz w:val="24"/>
           <w:szCs w:val="24"/>
         </w:rPr>
+        <w:lastRenderedPageBreak/>
         <w:t>Please ensure that all main figure files in the inventory follow PLOS figure naming conventions: the file name should be in the format "</w:t>
       </w:r>
       <w:proofErr w:type="spellStart"/>
@@ -2162,7 +3301,6 @@
           <w:sz w:val="24"/>
           <w:szCs w:val="24"/>
         </w:rPr>
-        <w:lastRenderedPageBreak/>
         <w:br/>
         <w:t xml:space="preserve">In the inventory's Item Description field and in all in-text references, figures should be referred to as "Fig 1," Fig 2," "Fig 1A," etc. </w:t>
       </w:r>
@@ -2220,6 +3358,29 @@
         <w:t>1</w:t>
       </w:r>
       <w:proofErr w:type="gramEnd"/>
+    </w:p>
+    <w:p>
+      <w:pPr>
+        <w:spacing w:after="160" w:line="259" w:lineRule="auto"/>
+        <w:ind w:left="810"/>
+        <w:rPr>
+          <w:rFonts w:ascii="Calibri" w:eastAsia="Calibri" w:hAnsi="Calibri" w:cs="Calibri"/>
+          <w:b/>
+          <w:bCs/>
+          <w:sz w:val="24"/>
+          <w:szCs w:val="24"/>
+        </w:rPr>
+      </w:pPr>
+      <w:r>
+        <w:rPr>
+          <w:rFonts w:ascii="Calibri" w:eastAsia="Calibri" w:hAnsi="Calibri" w:cs="Calibri"/>
+          <w:b/>
+          <w:bCs/>
+          <w:sz w:val="24"/>
+          <w:szCs w:val="24"/>
+        </w:rPr>
+        <w:t>Done.</w:t>
+      </w:r>
     </w:p>
     <w:p>
       <w:pPr>
@@ -2240,7 +3401,40 @@
           <w:sz w:val="24"/>
           <w:szCs w:val="24"/>
         </w:rPr>
-        <w:t>Please ensure that all supporting information legend titles use the following format verbatim in all in-text citations (including spelling and capitalization): S1 Fig, S1 Table, S1 Text, S1 Data, S1A Fig etc. Each file type should be numbered starting at 1.</w:t>
+        <w:t xml:space="preserve">Please ensure that all supporting information legend titles use the following format verbatim in all in-text citations (including spelling and capitalization): S1 Fig, S1 Table, S1 Text, S1 Data, S1A Fig etc. Each file type should be numbered starting at </w:t>
+      </w:r>
+      <w:proofErr w:type="gramStart"/>
+      <w:r>
+        <w:rPr>
+          <w:rFonts w:ascii="Calibri" w:eastAsia="Calibri" w:hAnsi="Calibri" w:cs="Calibri"/>
+          <w:sz w:val="24"/>
+          <w:szCs w:val="24"/>
+        </w:rPr>
+        <w:t>1</w:t>
+      </w:r>
+      <w:proofErr w:type="gramEnd"/>
+    </w:p>
+    <w:p>
+      <w:pPr>
+        <w:spacing w:after="160" w:line="259" w:lineRule="auto"/>
+        <w:ind w:left="810"/>
+        <w:rPr>
+          <w:rFonts w:ascii="Calibri" w:eastAsia="Calibri" w:hAnsi="Calibri" w:cs="Calibri"/>
+          <w:b/>
+          <w:bCs/>
+          <w:sz w:val="24"/>
+          <w:szCs w:val="24"/>
+        </w:rPr>
+      </w:pPr>
+      <w:r>
+        <w:rPr>
+          <w:rFonts w:ascii="Calibri" w:eastAsia="Calibri" w:hAnsi="Calibri" w:cs="Calibri"/>
+          <w:b/>
+          <w:bCs/>
+          <w:sz w:val="24"/>
+          <w:szCs w:val="24"/>
+        </w:rPr>
+        <w:t>Done.</w:t>
       </w:r>
     </w:p>
     <w:p>
@@ -2271,7 +3465,7 @@
         </w:rPr>
         <w:t xml:space="preserve">You can also upload a Striking Image to accompany your article if one is available. If this image is judged to be suitable, it may be featured on our website. Images should be high resolution, eye-catching, single panel images. If your image is from someone other than yourself, please ensure that the artist has read and agreed to the terms and conditions of the </w:t>
       </w:r>
-      <w:hyperlink r:id="rId10">
+      <w:hyperlink r:id="rId15">
         <w:r>
           <w:rPr>
             <w:rFonts w:ascii="Calibri" w:eastAsia="Calibri" w:hAnsi="Calibri" w:cs="Calibri"/>
@@ -2349,7 +3543,7 @@
       <w:lvlText w:val="%1."/>
       <w:lvlJc w:val="left"/>
       <w:pPr>
-        <w:ind w:left="720" w:hanging="360"/>
+        <w:ind w:left="810" w:hanging="360"/>
       </w:pPr>
     </w:lvl>
     <w:lvl w:ilvl="1">
@@ -2358,7 +3552,7 @@
       <w:lvlText w:val="%2."/>
       <w:lvlJc w:val="left"/>
       <w:pPr>
-        <w:ind w:left="1440" w:hanging="360"/>
+        <w:ind w:left="1530" w:hanging="360"/>
       </w:pPr>
     </w:lvl>
     <w:lvl w:ilvl="2">
@@ -2367,7 +3561,7 @@
       <w:lvlText w:val="%3."/>
       <w:lvlJc w:val="right"/>
       <w:pPr>
-        <w:ind w:left="2160" w:hanging="180"/>
+        <w:ind w:left="2250" w:hanging="180"/>
       </w:pPr>
     </w:lvl>
     <w:lvl w:ilvl="3">
@@ -2376,7 +3570,7 @@
       <w:lvlText w:val="%4."/>
       <w:lvlJc w:val="left"/>
       <w:pPr>
-        <w:ind w:left="2880" w:hanging="360"/>
+        <w:ind w:left="2970" w:hanging="360"/>
       </w:pPr>
     </w:lvl>
     <w:lvl w:ilvl="4">
@@ -2385,7 +3579,7 @@
       <w:lvlText w:val="%5."/>
       <w:lvlJc w:val="left"/>
       <w:pPr>
-        <w:ind w:left="3600" w:hanging="360"/>
+        <w:ind w:left="3690" w:hanging="360"/>
       </w:pPr>
     </w:lvl>
     <w:lvl w:ilvl="5">
@@ -2394,7 +3588,7 @@
       <w:lvlText w:val="%6."/>
       <w:lvlJc w:val="right"/>
       <w:pPr>
-        <w:ind w:left="4320" w:hanging="180"/>
+        <w:ind w:left="4410" w:hanging="180"/>
       </w:pPr>
     </w:lvl>
     <w:lvl w:ilvl="6">
@@ -2403,7 +3597,7 @@
       <w:lvlText w:val="%7."/>
       <w:lvlJc w:val="left"/>
       <w:pPr>
-        <w:ind w:left="5040" w:hanging="360"/>
+        <w:ind w:left="5130" w:hanging="360"/>
       </w:pPr>
     </w:lvl>
     <w:lvl w:ilvl="7">
@@ -2412,7 +3606,7 @@
       <w:lvlText w:val="%8."/>
       <w:lvlJc w:val="left"/>
       <w:pPr>
-        <w:ind w:left="5760" w:hanging="360"/>
+        <w:ind w:left="5850" w:hanging="360"/>
       </w:pPr>
     </w:lvl>
     <w:lvl w:ilvl="8">
@@ -2421,11 +3615,124 @@
       <w:lvlText w:val="%9."/>
       <w:lvlJc w:val="right"/>
       <w:pPr>
-        <w:ind w:left="6480" w:hanging="180"/>
+        <w:ind w:left="6570" w:hanging="180"/>
       </w:pPr>
     </w:lvl>
   </w:abstractNum>
   <w:abstractNum w:abstractNumId="1" w15:restartNumberingAfterBreak="0">
+    <w:nsid w:val="41B50DD9"/>
+    <w:multiLevelType w:val="hybridMultilevel"/>
+    <w:tmpl w:val="E8A83010"/>
+    <w:lvl w:ilvl="0" w:tplc="0409000D">
+      <w:start w:val="1"/>
+      <w:numFmt w:val="bullet"/>
+      <w:lvlText w:val=""/>
+      <w:lvlJc w:val="left"/>
+      <w:pPr>
+        <w:ind w:left="720" w:hanging="360"/>
+      </w:pPr>
+      <w:rPr>
+        <w:rFonts w:ascii="Wingdings" w:hAnsi="Wingdings" w:hint="default"/>
+      </w:rPr>
+    </w:lvl>
+    <w:lvl w:ilvl="1" w:tplc="04090003" w:tentative="1">
+      <w:start w:val="1"/>
+      <w:numFmt w:val="bullet"/>
+      <w:lvlText w:val="o"/>
+      <w:lvlJc w:val="left"/>
+      <w:pPr>
+        <w:ind w:left="1440" w:hanging="360"/>
+      </w:pPr>
+      <w:rPr>
+        <w:rFonts w:ascii="Courier New" w:hAnsi="Courier New" w:cs="Courier New" w:hint="default"/>
+      </w:rPr>
+    </w:lvl>
+    <w:lvl w:ilvl="2" w:tplc="04090005" w:tentative="1">
+      <w:start w:val="1"/>
+      <w:numFmt w:val="bullet"/>
+      <w:lvlText w:val=""/>
+      <w:lvlJc w:val="left"/>
+      <w:pPr>
+        <w:ind w:left="2160" w:hanging="360"/>
+      </w:pPr>
+      <w:rPr>
+        <w:rFonts w:ascii="Wingdings" w:hAnsi="Wingdings" w:hint="default"/>
+      </w:rPr>
+    </w:lvl>
+    <w:lvl w:ilvl="3" w:tplc="04090001" w:tentative="1">
+      <w:start w:val="1"/>
+      <w:numFmt w:val="bullet"/>
+      <w:lvlText w:val=""/>
+      <w:lvlJc w:val="left"/>
+      <w:pPr>
+        <w:ind w:left="2880" w:hanging="360"/>
+      </w:pPr>
+      <w:rPr>
+        <w:rFonts w:ascii="Symbol" w:hAnsi="Symbol" w:hint="default"/>
+      </w:rPr>
+    </w:lvl>
+    <w:lvl w:ilvl="4" w:tplc="04090003" w:tentative="1">
+      <w:start w:val="1"/>
+      <w:numFmt w:val="bullet"/>
+      <w:lvlText w:val="o"/>
+      <w:lvlJc w:val="left"/>
+      <w:pPr>
+        <w:ind w:left="3600" w:hanging="360"/>
+      </w:pPr>
+      <w:rPr>
+        <w:rFonts w:ascii="Courier New" w:hAnsi="Courier New" w:cs="Courier New" w:hint="default"/>
+      </w:rPr>
+    </w:lvl>
+    <w:lvl w:ilvl="5" w:tplc="04090005" w:tentative="1">
+      <w:start w:val="1"/>
+      <w:numFmt w:val="bullet"/>
+      <w:lvlText w:val=""/>
+      <w:lvlJc w:val="left"/>
+      <w:pPr>
+        <w:ind w:left="4320" w:hanging="360"/>
+      </w:pPr>
+      <w:rPr>
+        <w:rFonts w:ascii="Wingdings" w:hAnsi="Wingdings" w:hint="default"/>
+      </w:rPr>
+    </w:lvl>
+    <w:lvl w:ilvl="6" w:tplc="04090001" w:tentative="1">
+      <w:start w:val="1"/>
+      <w:numFmt w:val="bullet"/>
+      <w:lvlText w:val=""/>
+      <w:lvlJc w:val="left"/>
+      <w:pPr>
+        <w:ind w:left="5040" w:hanging="360"/>
+      </w:pPr>
+      <w:rPr>
+        <w:rFonts w:ascii="Symbol" w:hAnsi="Symbol" w:hint="default"/>
+      </w:rPr>
+    </w:lvl>
+    <w:lvl w:ilvl="7" w:tplc="04090003" w:tentative="1">
+      <w:start w:val="1"/>
+      <w:numFmt w:val="bullet"/>
+      <w:lvlText w:val="o"/>
+      <w:lvlJc w:val="left"/>
+      <w:pPr>
+        <w:ind w:left="5760" w:hanging="360"/>
+      </w:pPr>
+      <w:rPr>
+        <w:rFonts w:ascii="Courier New" w:hAnsi="Courier New" w:cs="Courier New" w:hint="default"/>
+      </w:rPr>
+    </w:lvl>
+    <w:lvl w:ilvl="8" w:tplc="04090005" w:tentative="1">
+      <w:start w:val="1"/>
+      <w:numFmt w:val="bullet"/>
+      <w:lvlText w:val=""/>
+      <w:lvlJc w:val="left"/>
+      <w:pPr>
+        <w:ind w:left="6480" w:hanging="360"/>
+      </w:pPr>
+      <w:rPr>
+        <w:rFonts w:ascii="Wingdings" w:hAnsi="Wingdings" w:hint="default"/>
+      </w:rPr>
+    </w:lvl>
+  </w:abstractNum>
+  <w:abstractNum w:abstractNumId="2" w15:restartNumberingAfterBreak="0">
     <w:nsid w:val="4BF12FFC"/>
     <w:multiLevelType w:val="multilevel"/>
     <w:tmpl w:val="32E6EEEE"/>
@@ -2538,7 +3845,7 @@
       </w:rPr>
     </w:lvl>
   </w:abstractNum>
-  <w:abstractNum w:abstractNumId="2" w15:restartNumberingAfterBreak="0">
+  <w:abstractNum w:abstractNumId="3" w15:restartNumberingAfterBreak="0">
     <w:nsid w:val="5E5651A2"/>
     <w:multiLevelType w:val="multilevel"/>
     <w:tmpl w:val="D1A2E256"/>
@@ -2651,14 +3958,133 @@
       </w:rPr>
     </w:lvl>
   </w:abstractNum>
+  <w:abstractNum w:abstractNumId="4" w15:restartNumberingAfterBreak="0">
+    <w:nsid w:val="76CF436C"/>
+    <w:multiLevelType w:val="hybridMultilevel"/>
+    <w:tmpl w:val="F4B448FC"/>
+    <w:lvl w:ilvl="0" w:tplc="0409000D">
+      <w:start w:val="1"/>
+      <w:numFmt w:val="bullet"/>
+      <w:lvlText w:val=""/>
+      <w:lvlJc w:val="left"/>
+      <w:pPr>
+        <w:ind w:left="720" w:hanging="360"/>
+      </w:pPr>
+      <w:rPr>
+        <w:rFonts w:ascii="Wingdings" w:hAnsi="Wingdings" w:hint="default"/>
+      </w:rPr>
+    </w:lvl>
+    <w:lvl w:ilvl="1" w:tplc="04090003" w:tentative="1">
+      <w:start w:val="1"/>
+      <w:numFmt w:val="bullet"/>
+      <w:lvlText w:val="o"/>
+      <w:lvlJc w:val="left"/>
+      <w:pPr>
+        <w:ind w:left="1440" w:hanging="360"/>
+      </w:pPr>
+      <w:rPr>
+        <w:rFonts w:ascii="Courier New" w:hAnsi="Courier New" w:cs="Courier New" w:hint="default"/>
+      </w:rPr>
+    </w:lvl>
+    <w:lvl w:ilvl="2" w:tplc="04090005" w:tentative="1">
+      <w:start w:val="1"/>
+      <w:numFmt w:val="bullet"/>
+      <w:lvlText w:val=""/>
+      <w:lvlJc w:val="left"/>
+      <w:pPr>
+        <w:ind w:left="2160" w:hanging="360"/>
+      </w:pPr>
+      <w:rPr>
+        <w:rFonts w:ascii="Wingdings" w:hAnsi="Wingdings" w:hint="default"/>
+      </w:rPr>
+    </w:lvl>
+    <w:lvl w:ilvl="3" w:tplc="04090001" w:tentative="1">
+      <w:start w:val="1"/>
+      <w:numFmt w:val="bullet"/>
+      <w:lvlText w:val=""/>
+      <w:lvlJc w:val="left"/>
+      <w:pPr>
+        <w:ind w:left="2880" w:hanging="360"/>
+      </w:pPr>
+      <w:rPr>
+        <w:rFonts w:ascii="Symbol" w:hAnsi="Symbol" w:hint="default"/>
+      </w:rPr>
+    </w:lvl>
+    <w:lvl w:ilvl="4" w:tplc="04090003" w:tentative="1">
+      <w:start w:val="1"/>
+      <w:numFmt w:val="bullet"/>
+      <w:lvlText w:val="o"/>
+      <w:lvlJc w:val="left"/>
+      <w:pPr>
+        <w:ind w:left="3600" w:hanging="360"/>
+      </w:pPr>
+      <w:rPr>
+        <w:rFonts w:ascii="Courier New" w:hAnsi="Courier New" w:cs="Courier New" w:hint="default"/>
+      </w:rPr>
+    </w:lvl>
+    <w:lvl w:ilvl="5" w:tplc="04090005" w:tentative="1">
+      <w:start w:val="1"/>
+      <w:numFmt w:val="bullet"/>
+      <w:lvlText w:val=""/>
+      <w:lvlJc w:val="left"/>
+      <w:pPr>
+        <w:ind w:left="4320" w:hanging="360"/>
+      </w:pPr>
+      <w:rPr>
+        <w:rFonts w:ascii="Wingdings" w:hAnsi="Wingdings" w:hint="default"/>
+      </w:rPr>
+    </w:lvl>
+    <w:lvl w:ilvl="6" w:tplc="04090001" w:tentative="1">
+      <w:start w:val="1"/>
+      <w:numFmt w:val="bullet"/>
+      <w:lvlText w:val=""/>
+      <w:lvlJc w:val="left"/>
+      <w:pPr>
+        <w:ind w:left="5040" w:hanging="360"/>
+      </w:pPr>
+      <w:rPr>
+        <w:rFonts w:ascii="Symbol" w:hAnsi="Symbol" w:hint="default"/>
+      </w:rPr>
+    </w:lvl>
+    <w:lvl w:ilvl="7" w:tplc="04090003" w:tentative="1">
+      <w:start w:val="1"/>
+      <w:numFmt w:val="bullet"/>
+      <w:lvlText w:val="o"/>
+      <w:lvlJc w:val="left"/>
+      <w:pPr>
+        <w:ind w:left="5760" w:hanging="360"/>
+      </w:pPr>
+      <w:rPr>
+        <w:rFonts w:ascii="Courier New" w:hAnsi="Courier New" w:cs="Courier New" w:hint="default"/>
+      </w:rPr>
+    </w:lvl>
+    <w:lvl w:ilvl="8" w:tplc="04090005" w:tentative="1">
+      <w:start w:val="1"/>
+      <w:numFmt w:val="bullet"/>
+      <w:lvlText w:val=""/>
+      <w:lvlJc w:val="left"/>
+      <w:pPr>
+        <w:ind w:left="6480" w:hanging="360"/>
+      </w:pPr>
+      <w:rPr>
+        <w:rFonts w:ascii="Wingdings" w:hAnsi="Wingdings" w:hint="default"/>
+      </w:rPr>
+    </w:lvl>
+  </w:abstractNum>
   <w:num w:numId="1" w16cid:durableId="1710106701">
     <w:abstractNumId w:val="0"/>
   </w:num>
   <w:num w:numId="2" w16cid:durableId="1869952221">
-    <w:abstractNumId w:val="1"/>
+    <w:abstractNumId w:val="2"/>
   </w:num>
   <w:num w:numId="3" w16cid:durableId="1335493550">
-    <w:abstractNumId w:val="2"/>
+    <w:abstractNumId w:val="3"/>
+  </w:num>
+  <w:num w:numId="4" w16cid:durableId="581569472">
+    <w:abstractNumId w:val="4"/>
+  </w:num>
+  <w:num w:numId="5" w16cid:durableId="672152150">
+    <w:abstractNumId w:val="1"/>
   </w:num>
 </w:numbering>
 </file>
@@ -3269,6 +4695,18 @@
       <w:shd w:val="clear" w:color="auto" w:fill="E1DFDD"/>
     </w:rPr>
   </w:style>
+  <w:style w:type="character" w:styleId="FollowedHyperlink">
+    <w:name w:val="FollowedHyperlink"/>
+    <w:basedOn w:val="DefaultParagraphFont"/>
+    <w:uiPriority w:val="99"/>
+    <w:semiHidden/>
+    <w:unhideWhenUsed/>
+    <w:rsid w:val="007B217A"/>
+    <w:rPr>
+      <w:color w:val="800080" w:themeColor="followedHyperlink"/>
+      <w:u w:val="single"/>
+    </w:rPr>
+  </w:style>
 </w:styles>
 </file>
 
